--- a/01 Documentos/Planes/MS_PGC.docx
+++ b/01 Documentos/Planes/MS_PGC.docx
@@ -145,7 +145,6 @@
           <w:szCs w:val="36"/>
         </w:rPr>
       </w:pPr>
-      <w:proofErr w:type="spellStart"/>
       <w:r>
         <w:rPr>
           <w:rFonts w:ascii="Caveat" w:eastAsia="Caveat" w:hAnsi="Caveat" w:cs="Caveat"/>
@@ -156,7 +155,6 @@
         </w:rPr>
         <w:t>DevSoftAll</w:t>
       </w:r>
-      <w:proofErr w:type="spellEnd"/>
     </w:p>
     <w:p>
       <w:pPr>
@@ -302,36 +300,8 @@
           <w:sz w:val="24"/>
           <w:szCs w:val="24"/>
         </w:rPr>
-        <w:t xml:space="preserve">Aquino </w:t>
-      </w:r>
-      <w:proofErr w:type="spellStart"/>
-      <w:r>
-        <w:rPr>
-          <w:rFonts w:ascii="Arial" w:eastAsia="Arial" w:hAnsi="Arial" w:cs="Arial"/>
-          <w:sz w:val="24"/>
-          <w:szCs w:val="24"/>
-        </w:rPr>
-        <w:t>Curisinche</w:t>
-      </w:r>
-      <w:proofErr w:type="spellEnd"/>
-      <w:r>
-        <w:rPr>
-          <w:rFonts w:ascii="Arial" w:eastAsia="Arial" w:hAnsi="Arial" w:cs="Arial"/>
-          <w:sz w:val="24"/>
-          <w:szCs w:val="24"/>
-        </w:rPr>
-        <w:t xml:space="preserve">, Harold </w:t>
-      </w:r>
-      <w:proofErr w:type="spellStart"/>
-      <w:r>
-        <w:rPr>
-          <w:rFonts w:ascii="Arial" w:eastAsia="Arial" w:hAnsi="Arial" w:cs="Arial"/>
-          <w:sz w:val="24"/>
-          <w:szCs w:val="24"/>
-        </w:rPr>
-        <w:t>Jhonatan</w:t>
-      </w:r>
-      <w:proofErr w:type="spellEnd"/>
+        <w:t>Aquino Curisinche, Harold Jhonatan</w:t>
+      </w:r>
     </w:p>
     <w:p>
       <w:pPr>
@@ -375,43 +345,7 @@
           <w:sz w:val="24"/>
           <w:szCs w:val="24"/>
         </w:rPr>
-        <w:t xml:space="preserve">Calixto </w:t>
-      </w:r>
-      <w:proofErr w:type="spellStart"/>
-      <w:r>
-        <w:rPr>
-          <w:rFonts w:ascii="Arial" w:eastAsia="Arial" w:hAnsi="Arial" w:cs="Arial"/>
-          <w:sz w:val="24"/>
-          <w:szCs w:val="24"/>
-        </w:rPr>
-        <w:t>Goñe</w:t>
-      </w:r>
-      <w:proofErr w:type="spellEnd"/>
-      <w:r>
-        <w:rPr>
-          <w:rFonts w:ascii="Arial" w:eastAsia="Arial" w:hAnsi="Arial" w:cs="Arial"/>
-          <w:sz w:val="24"/>
-          <w:szCs w:val="24"/>
-        </w:rPr>
-        <w:t xml:space="preserve">, </w:t>
-      </w:r>
-      <w:proofErr w:type="spellStart"/>
-      <w:r>
-        <w:rPr>
-          <w:rFonts w:ascii="Arial" w:eastAsia="Arial" w:hAnsi="Arial" w:cs="Arial"/>
-          <w:sz w:val="24"/>
-          <w:szCs w:val="24"/>
-        </w:rPr>
-        <w:t>Fabrizio</w:t>
-      </w:r>
-      <w:proofErr w:type="spellEnd"/>
-      <w:r>
-        <w:rPr>
-          <w:rFonts w:ascii="Arial" w:eastAsia="Arial" w:hAnsi="Arial" w:cs="Arial"/>
-          <w:sz w:val="24"/>
-          <w:szCs w:val="24"/>
-        </w:rPr>
-        <w:t xml:space="preserve"> Alonso</w:t>
+        <w:t>Calixto Goñe, Fabrizio Alonso</w:t>
       </w:r>
     </w:p>
     <w:p>
@@ -455,18 +389,8 @@
           <w:sz w:val="24"/>
           <w:szCs w:val="24"/>
         </w:rPr>
-        <w:t xml:space="preserve">Velásquez Díaz, Ahmad </w:t>
-      </w:r>
-      <w:proofErr w:type="spellStart"/>
-      <w:r>
-        <w:rPr>
-          <w:rFonts w:ascii="Arial" w:eastAsia="Arial" w:hAnsi="Arial" w:cs="Arial"/>
-          <w:sz w:val="24"/>
-          <w:szCs w:val="24"/>
-        </w:rPr>
-        <w:t>Roshán</w:t>
-      </w:r>
-      <w:proofErr w:type="spellEnd"/>
+        <w:t>Velásquez Díaz, Ahmad Roshán</w:t>
+      </w:r>
     </w:p>
     <w:p>
       <w:pPr>
@@ -1009,24 +933,7 @@
           <w:szCs w:val="28"/>
         </w:rPr>
         <w:tab/>
-      </w:r>
-      <w:proofErr w:type="gramStart"/>
-      <w:r>
-        <w:rPr>
-          <w:rFonts w:ascii="Times New Roman" w:eastAsia="Times New Roman" w:hAnsi="Times New Roman" w:cs="Times New Roman"/>
-          <w:sz w:val="28"/>
-          <w:szCs w:val="28"/>
-        </w:rPr>
-        <w:t>Herramientas(</w:t>
-      </w:r>
-      <w:proofErr w:type="gramEnd"/>
-      <w:r>
-        <w:rPr>
-          <w:rFonts w:ascii="Times New Roman" w:eastAsia="Times New Roman" w:hAnsi="Times New Roman" w:cs="Times New Roman"/>
-          <w:sz w:val="28"/>
-          <w:szCs w:val="28"/>
-        </w:rPr>
-        <w:t>Benchmarking)</w:t>
+        <w:t>Herramientas(Benchmarking)</w:t>
       </w:r>
       <w:r>
         <w:rPr>
@@ -1234,29 +1141,16 @@
           <w:id w:val="-913322567"/>
         </w:sdtPr>
         <w:sdtEndPr/>
-        <w:sdtContent>
-          <w:commentRangeStart w:id="0"/>
-        </w:sdtContent>
+        <w:sdtContent/>
       </w:sdt>
       <w:r>
         <w:rPr>
-          <w:rFonts w:ascii="Times New Roman" w:eastAsia="Times New Roman" w:hAnsi="Times New Roman" w:cs="Times New Roman"/>
-          <w:sz w:val="28"/>
-          <w:szCs w:val="28"/>
-        </w:rPr>
-        <w:t>El presente plan busca tener registro y explicar las fases en la que se encuentra, mostrar los cambios que se presentan en los proyectos, indicar los roles y actividades que desempeña cada</w:t>
-      </w:r>
-      <w:r>
-        <w:rPr>
-          <w:rFonts w:ascii="Times New Roman" w:eastAsia="Times New Roman" w:hAnsi="Times New Roman" w:cs="Times New Roman"/>
-          <w:sz w:val="28"/>
-          <w:szCs w:val="28"/>
-        </w:rPr>
-        <w:t xml:space="preserve"> para facilitar su mantenimiento en el transcurso de su desarrollo.</w:t>
-      </w:r>
-      <w:commentRangeEnd w:id="0"/>
-      <w:r>
-        <w:commentReference w:id="0"/>
+          <w:rFonts w:ascii="Times New Roman" w:hAnsi="Times New Roman" w:cs="Times New Roman"/>
+          <w:color w:val="000000"/>
+          <w:sz w:val="28"/>
+          <w:szCs w:val="28"/>
+        </w:rPr>
+        <w:t>El presente plan busca tener registro y explicar las fases realizadas a lo largo de todo el proceso en la creación del producto, mostrar los diversos cambios que se realizan en los proyectos, indicar los roles que toma cada participante y actividades que desempeña cada uno para facilitar su mantenimiento en el transcurso de su desarrollo, además de evaluar qué herramienta es más viable para la implementación de nuestros proyectos.</w:t>
       </w:r>
     </w:p>
     <w:p>
@@ -1309,64 +1203,74 @@
       <w:pPr>
         <w:ind w:left="1417"/>
         <w:rPr>
-          <w:rFonts w:ascii="Times New Roman" w:eastAsia="Times New Roman" w:hAnsi="Times New Roman" w:cs="Times New Roman"/>
-          <w:sz w:val="28"/>
-          <w:szCs w:val="28"/>
-        </w:rPr>
-      </w:pPr>
-      <w:sdt>
-        <w:sdtPr>
-          <w:tag w:val="goog_rdk_1"/>
-          <w:id w:val="-1762975411"/>
-        </w:sdtPr>
-        <w:sdtEndPr/>
-        <w:sdtContent>
-          <w:commentRangeStart w:id="1"/>
-        </w:sdtContent>
-      </w:sdt>
-      <w:r>
-        <w:rPr>
-          <w:rFonts w:ascii="Times New Roman" w:eastAsia="Times New Roman" w:hAnsi="Times New Roman" w:cs="Times New Roman"/>
-          <w:sz w:val="28"/>
-          <w:szCs w:val="28"/>
-        </w:rPr>
-        <w:br/>
-      </w:r>
-      <w:r>
-        <w:rPr>
-          <w:rFonts w:ascii="Times New Roman" w:eastAsia="Times New Roman" w:hAnsi="Times New Roman" w:cs="Times New Roman"/>
-          <w:sz w:val="28"/>
-          <w:szCs w:val="28"/>
-        </w:rPr>
-        <w:t xml:space="preserve">La empresa atraviesa su primer proyecto de desarrollo enfocado al sistema de </w:t>
-      </w:r>
-      <w:r>
-        <w:rPr>
-          <w:rFonts w:ascii="Times New Roman" w:eastAsia="Times New Roman" w:hAnsi="Times New Roman" w:cs="Times New Roman"/>
-          <w:sz w:val="28"/>
-          <w:szCs w:val="28"/>
-        </w:rPr>
-        <w:t>compraventa</w:t>
-      </w:r>
-      <w:r>
-        <w:rPr>
-          <w:rFonts w:ascii="Times New Roman" w:eastAsia="Times New Roman" w:hAnsi="Times New Roman" w:cs="Times New Roman"/>
-          <w:sz w:val="28"/>
-          <w:szCs w:val="28"/>
-        </w:rPr>
-        <w:t xml:space="preserve"> y análisis de datos. Esto ayudará a generar confianza en los siguientes socios que quieran solicitar nuestros servicios. Así mismo, se planea avanzar de forma paralel</w:t>
-      </w:r>
-      <w:r>
-        <w:rPr>
-          <w:rFonts w:ascii="Times New Roman" w:eastAsia="Times New Roman" w:hAnsi="Times New Roman" w:cs="Times New Roman"/>
-          <w:sz w:val="28"/>
-          <w:szCs w:val="28"/>
-        </w:rPr>
-        <w:t xml:space="preserve">a otros proyectos que involucren el desarrollo. </w:t>
-      </w:r>
-      <w:commentRangeEnd w:id="1"/>
-      <w:r>
-        <w:commentReference w:id="1"/>
+          <w:rFonts w:ascii="Times New Roman" w:hAnsi="Times New Roman" w:cs="Times New Roman"/>
+          <w:color w:val="000000"/>
+          <w:sz w:val="28"/>
+          <w:szCs w:val="28"/>
+        </w:rPr>
+      </w:pPr>
+      <w:r>
+        <w:rPr>
+          <w:rFonts w:ascii="Times New Roman" w:hAnsi="Times New Roman" w:cs="Times New Roman"/>
+          <w:color w:val="000000"/>
+          <w:sz w:val="28"/>
+          <w:szCs w:val="28"/>
+        </w:rPr>
+        <w:t xml:space="preserve">Nuestra empresa </w:t>
+      </w:r>
+      <w:r>
+        <w:rPr>
+          <w:rFonts w:ascii="Times New Roman" w:hAnsi="Times New Roman" w:cs="Times New Roman"/>
+          <w:color w:val="000000"/>
+          <w:sz w:val="28"/>
+          <w:szCs w:val="28"/>
+        </w:rPr>
+        <w:t>DevSoftAll,</w:t>
+      </w:r>
+      <w:r>
+        <w:rPr>
+          <w:rFonts w:ascii="Times New Roman" w:hAnsi="Times New Roman" w:cs="Times New Roman"/>
+          <w:color w:val="000000"/>
+          <w:sz w:val="28"/>
+          <w:szCs w:val="28"/>
+        </w:rPr>
+        <w:t xml:space="preserve"> tiene una gran trayectoria y experiencia a la hora de trabajar en el diseño y posterior desarrollo de software, certificados con varios reconocimientos internacionales que avalan nuestro trabajo. Tenemos como misión el crear softwares de calidad que brinden un resultado satisfactorio a las demandas de </w:t>
+      </w:r>
+      <w:r>
+        <w:rPr>
+          <w:rFonts w:ascii="Times New Roman" w:hAnsi="Times New Roman" w:cs="Times New Roman"/>
+          <w:color w:val="000000"/>
+          <w:sz w:val="28"/>
+          <w:szCs w:val="28"/>
+        </w:rPr>
+        <w:t>nuestros clientes</w:t>
+      </w:r>
+      <w:r>
+        <w:rPr>
+          <w:rFonts w:ascii="Times New Roman" w:hAnsi="Times New Roman" w:cs="Times New Roman"/>
+          <w:color w:val="000000"/>
+          <w:sz w:val="28"/>
+          <w:szCs w:val="28"/>
+        </w:rPr>
+        <w:t xml:space="preserve">. Nuestra visión como compañía es buscar un lugar en </w:t>
+      </w:r>
+      <w:r>
+        <w:rPr>
+          <w:rFonts w:ascii="Times New Roman" w:hAnsi="Times New Roman" w:cs="Times New Roman"/>
+          <w:color w:val="000000"/>
+          <w:sz w:val="28"/>
+          <w:szCs w:val="28"/>
+        </w:rPr>
+        <w:t>los rankings</w:t>
+      </w:r>
+      <w:r>
+        <w:rPr>
+          <w:rFonts w:ascii="Times New Roman" w:hAnsi="Times New Roman" w:cs="Times New Roman"/>
+          <w:color w:val="000000"/>
+          <w:sz w:val="28"/>
+          <w:szCs w:val="28"/>
+        </w:rPr>
+        <w:t xml:space="preserve"> de mejores empresas de desarrollo de software a nivel global. Todo esto, haciendo uso de los valores y características que nos representan: camaradería, ética, honestidad y esfuerzo. Para ello tenemos como ejemplo distintos proyectos ya desarrollados, como el BS un software desarrollado para la empresa “Backus”, en el cual se analizan las ventas hechas en el día para obtener un informe total, así mismo también realiza un reporte mensual para la empresa.</w:t>
       </w:r>
     </w:p>
     <w:p>
@@ -1378,61 +1282,33 @@
           <w:szCs w:val="28"/>
         </w:rPr>
       </w:pPr>
+      <w:r>
+        <w:rPr>
+          <w:rFonts w:ascii="Times New Roman" w:eastAsia="Times New Roman" w:hAnsi="Times New Roman" w:cs="Times New Roman"/>
+          <w:sz w:val="28"/>
+          <w:szCs w:val="28"/>
+        </w:rPr>
+        <w:t xml:space="preserve">A </w:t>
+      </w:r>
+      <w:r>
+        <w:rPr>
+          <w:rFonts w:ascii="Times New Roman" w:eastAsia="Times New Roman" w:hAnsi="Times New Roman" w:cs="Times New Roman"/>
+          <w:sz w:val="28"/>
+          <w:szCs w:val="28"/>
+        </w:rPr>
+        <w:t>continuación,</w:t>
+      </w:r>
+      <w:r>
+        <w:rPr>
+          <w:rFonts w:ascii="Times New Roman" w:eastAsia="Times New Roman" w:hAnsi="Times New Roman" w:cs="Times New Roman"/>
+          <w:sz w:val="28"/>
+          <w:szCs w:val="28"/>
+        </w:rPr>
+        <w:t xml:space="preserve"> mostramos el logo de la empresa DevSoftAll:</w:t>
+      </w:r>
     </w:p>
     <w:p>
       <w:pPr>
-        <w:ind w:left="1417"/>
-        <w:rPr>
-          <w:rFonts w:ascii="Times New Roman" w:eastAsia="Times New Roman" w:hAnsi="Times New Roman" w:cs="Times New Roman"/>
-          <w:sz w:val="28"/>
-          <w:szCs w:val="28"/>
-        </w:rPr>
-      </w:pPr>
-      <w:r>
-        <w:rPr>
-          <w:rFonts w:ascii="Times New Roman" w:eastAsia="Times New Roman" w:hAnsi="Times New Roman" w:cs="Times New Roman"/>
-          <w:sz w:val="28"/>
-          <w:szCs w:val="28"/>
-        </w:rPr>
-        <w:t xml:space="preserve">A </w:t>
-      </w:r>
-      <w:r>
-        <w:rPr>
-          <w:rFonts w:ascii="Times New Roman" w:eastAsia="Times New Roman" w:hAnsi="Times New Roman" w:cs="Times New Roman"/>
-          <w:sz w:val="28"/>
-          <w:szCs w:val="28"/>
-        </w:rPr>
-        <w:t>continuación,</w:t>
-      </w:r>
-      <w:r>
-        <w:rPr>
-          <w:rFonts w:ascii="Times New Roman" w:eastAsia="Times New Roman" w:hAnsi="Times New Roman" w:cs="Times New Roman"/>
-          <w:sz w:val="28"/>
-          <w:szCs w:val="28"/>
-        </w:rPr>
-        <w:t xml:space="preserve"> mostramos el logo de la empresa </w:t>
-      </w:r>
-      <w:proofErr w:type="spellStart"/>
-      <w:r>
-        <w:rPr>
-          <w:rFonts w:ascii="Times New Roman" w:eastAsia="Times New Roman" w:hAnsi="Times New Roman" w:cs="Times New Roman"/>
-          <w:sz w:val="28"/>
-          <w:szCs w:val="28"/>
-        </w:rPr>
-        <w:t>DevSoftAll</w:t>
-      </w:r>
-      <w:proofErr w:type="spellEnd"/>
-      <w:r>
-        <w:rPr>
-          <w:rFonts w:ascii="Times New Roman" w:eastAsia="Times New Roman" w:hAnsi="Times New Roman" w:cs="Times New Roman"/>
-          <w:sz w:val="28"/>
-          <w:szCs w:val="28"/>
-        </w:rPr>
-        <w:t>:</w:t>
-      </w:r>
-    </w:p>
-    <w:p>
-      <w:pPr>
         <w:ind w:left="720"/>
         <w:rPr>
           <w:rFonts w:ascii="Times New Roman" w:eastAsia="Times New Roman" w:hAnsi="Times New Roman" w:cs="Times New Roman"/>
@@ -1446,6 +1322,7 @@
           <w:sz w:val="28"/>
           <w:szCs w:val="28"/>
         </w:rPr>
+        <w:lastRenderedPageBreak/>
         <w:tab/>
       </w:r>
       <w:r>
@@ -1474,7 +1351,7 @@
                     <pic:cNvPicPr preferRelativeResize="0"/>
                   </pic:nvPicPr>
                   <pic:blipFill>
-                    <a:blip r:embed="rId10"/>
+                    <a:blip r:embed="rId7"/>
                     <a:srcRect/>
                     <a:stretch>
                       <a:fillRect/>
@@ -1604,7 +1481,6 @@
           <w:sz w:val="28"/>
           <w:szCs w:val="28"/>
         </w:rPr>
-        <w:lastRenderedPageBreak/>
         <w:t>GESTIÓN DE LA SMC</w:t>
       </w:r>
     </w:p>
@@ -2058,19 +1934,8 @@
                 <w:sz w:val="16"/>
                 <w:szCs w:val="16"/>
               </w:rPr>
-              <w:t xml:space="preserve">-Asegurar que todos los elementos de configuración están registrados de forma </w:t>
-            </w:r>
-            <w:proofErr w:type="gramStart"/>
-            <w:r>
-              <w:rPr>
-                <w:rFonts w:ascii="Times New Roman" w:eastAsia="Times New Roman" w:hAnsi="Times New Roman" w:cs="Times New Roman"/>
-                <w:color w:val="3E4349"/>
-                <w:sz w:val="16"/>
-                <w:szCs w:val="16"/>
-              </w:rPr>
-              <w:t>adecuada..</w:t>
-            </w:r>
-            <w:proofErr w:type="gramEnd"/>
+              <w:t>-Asegurar que todos los elementos de configuración están registrados de forma adecuada..</w:t>
+            </w:r>
           </w:p>
           <w:p>
             <w:pPr>
@@ -2230,16 +2095,7 @@
                 <w:sz w:val="16"/>
                 <w:szCs w:val="16"/>
               </w:rPr>
-              <w:t xml:space="preserve">-Gestionar la planificación, identificación, control, seguimiento </w:t>
-            </w:r>
-            <w:r>
-              <w:rPr>
-                <w:rFonts w:ascii="Times New Roman" w:eastAsia="Times New Roman" w:hAnsi="Times New Roman" w:cs="Times New Roman"/>
-                <w:color w:val="3E4349"/>
-                <w:sz w:val="16"/>
-                <w:szCs w:val="16"/>
-              </w:rPr>
-              <w:t>y auditoría de todos los elementos de configuración en la base de datos de configuración.</w:t>
+              <w:t>-Gestionar la planificación, identificación, control, seguimiento y auditoría de todos los elementos de configuración en la base de datos de configuración.</w:t>
             </w:r>
           </w:p>
           <w:p>
@@ -2445,116 +2301,33 @@
           <w:szCs w:val="28"/>
         </w:rPr>
       </w:pPr>
-    </w:p>
-    <w:p>
-      <w:pPr>
+      <w:r>
         <w:rPr>
           <w:rFonts w:ascii="Times New Roman" w:eastAsia="Times New Roman" w:hAnsi="Times New Roman" w:cs="Times New Roman"/>
           <w:b/>
           <w:sz w:val="28"/>
           <w:szCs w:val="28"/>
         </w:rPr>
-      </w:pPr>
-    </w:p>
-    <w:p>
-      <w:pPr>
+        <w:t xml:space="preserve">2.2. </w:t>
+      </w:r>
+      <w:r>
         <w:rPr>
           <w:rFonts w:ascii="Times New Roman" w:eastAsia="Times New Roman" w:hAnsi="Times New Roman" w:cs="Times New Roman"/>
           <w:b/>
           <w:sz w:val="28"/>
           <w:szCs w:val="28"/>
         </w:rPr>
-      </w:pPr>
-    </w:p>
-    <w:p>
-      <w:pPr>
+        <w:tab/>
+      </w:r>
+      <w:r>
         <w:rPr>
           <w:rFonts w:ascii="Times New Roman" w:eastAsia="Times New Roman" w:hAnsi="Times New Roman" w:cs="Times New Roman"/>
           <w:b/>
           <w:sz w:val="28"/>
           <w:szCs w:val="28"/>
         </w:rPr>
-      </w:pPr>
-    </w:p>
-    <w:p>
-      <w:pPr>
-        <w:rPr>
-          <w:rFonts w:ascii="Times New Roman" w:eastAsia="Times New Roman" w:hAnsi="Times New Roman" w:cs="Times New Roman"/>
-          <w:b/>
-          <w:sz w:val="28"/>
-          <w:szCs w:val="28"/>
-        </w:rPr>
-      </w:pPr>
-    </w:p>
-    <w:p>
-      <w:pPr>
-        <w:rPr>
-          <w:rFonts w:ascii="Times New Roman" w:eastAsia="Times New Roman" w:hAnsi="Times New Roman" w:cs="Times New Roman"/>
-          <w:b/>
-          <w:sz w:val="28"/>
-          <w:szCs w:val="28"/>
-        </w:rPr>
-      </w:pPr>
-    </w:p>
-    <w:p>
-      <w:pPr>
-        <w:rPr>
-          <w:rFonts w:ascii="Times New Roman" w:eastAsia="Times New Roman" w:hAnsi="Times New Roman" w:cs="Times New Roman"/>
-          <w:b/>
-          <w:sz w:val="28"/>
-          <w:szCs w:val="28"/>
-        </w:rPr>
-      </w:pPr>
-    </w:p>
-    <w:p>
-      <w:pPr>
-        <w:rPr>
-          <w:rFonts w:ascii="Times New Roman" w:eastAsia="Times New Roman" w:hAnsi="Times New Roman" w:cs="Times New Roman"/>
-          <w:b/>
-          <w:sz w:val="28"/>
-          <w:szCs w:val="28"/>
-        </w:rPr>
-      </w:pPr>
-    </w:p>
-    <w:p>
-      <w:pPr>
-        <w:rPr>
-          <w:rFonts w:ascii="Times New Roman" w:eastAsia="Times New Roman" w:hAnsi="Times New Roman" w:cs="Times New Roman"/>
-          <w:b/>
-          <w:sz w:val="28"/>
-          <w:szCs w:val="28"/>
-        </w:rPr>
-      </w:pPr>
-      <w:r>
-        <w:rPr>
-          <w:rFonts w:ascii="Times New Roman" w:eastAsia="Times New Roman" w:hAnsi="Times New Roman" w:cs="Times New Roman"/>
-          <w:b/>
-          <w:sz w:val="28"/>
-          <w:szCs w:val="28"/>
-        </w:rPr>
-        <w:lastRenderedPageBreak/>
-        <w:t xml:space="preserve">2.2. </w:t>
-      </w:r>
-      <w:r>
-        <w:rPr>
-          <w:rFonts w:ascii="Times New Roman" w:eastAsia="Times New Roman" w:hAnsi="Times New Roman" w:cs="Times New Roman"/>
-          <w:b/>
-          <w:sz w:val="28"/>
-          <w:szCs w:val="28"/>
-        </w:rPr>
-        <w:tab/>
-      </w:r>
-      <w:proofErr w:type="gramStart"/>
-      <w:r>
-        <w:rPr>
-          <w:rFonts w:ascii="Times New Roman" w:eastAsia="Times New Roman" w:hAnsi="Times New Roman" w:cs="Times New Roman"/>
-          <w:b/>
-          <w:sz w:val="28"/>
-          <w:szCs w:val="28"/>
-        </w:rPr>
-        <w:t>Herramientas(</w:t>
-      </w:r>
-      <w:proofErr w:type="gramEnd"/>
+        <w:t>Herramientas (</w:t>
+      </w:r>
       <w:r>
         <w:rPr>
           <w:rFonts w:ascii="Times New Roman" w:eastAsia="Times New Roman" w:hAnsi="Times New Roman" w:cs="Times New Roman"/>
@@ -2666,19 +2439,8 @@
                 <w:sz w:val="28"/>
                 <w:szCs w:val="28"/>
               </w:rPr>
-              <w:t xml:space="preserve">Git </w:t>
-            </w:r>
-            <w:proofErr w:type="spellStart"/>
-            <w:r>
-              <w:rPr>
-                <w:rFonts w:ascii="Times New Roman" w:eastAsia="Times New Roman" w:hAnsi="Times New Roman" w:cs="Times New Roman"/>
-                <w:b/>
-                <w:sz w:val="28"/>
-                <w:szCs w:val="28"/>
-              </w:rPr>
-              <w:t>Kraken</w:t>
-            </w:r>
-            <w:proofErr w:type="spellEnd"/>
+              <w:t>Git Kraken</w:t>
+            </w:r>
           </w:p>
         </w:tc>
         <w:tc>
@@ -2752,7 +2514,6 @@
                 <w:szCs w:val="28"/>
               </w:rPr>
             </w:pPr>
-            <w:proofErr w:type="spellStart"/>
             <w:r>
               <w:rPr>
                 <w:rFonts w:ascii="Times New Roman" w:eastAsia="Times New Roman" w:hAnsi="Times New Roman" w:cs="Times New Roman"/>
@@ -2762,7 +2523,6 @@
               </w:rPr>
               <w:t>CFEngine</w:t>
             </w:r>
-            <w:proofErr w:type="spellEnd"/>
           </w:p>
         </w:tc>
       </w:tr>
@@ -3710,54 +3470,64 @@
           <w:szCs w:val="28"/>
         </w:rPr>
       </w:pPr>
-      <w:proofErr w:type="spellStart"/>
-      <w:r>
-        <w:rPr>
-          <w:rFonts w:ascii="Times New Roman" w:eastAsia="Times New Roman" w:hAnsi="Times New Roman" w:cs="Times New Roman"/>
-          <w:sz w:val="28"/>
-          <w:szCs w:val="28"/>
-        </w:rPr>
-        <w:t>GitKraken</w:t>
-      </w:r>
-      <w:proofErr w:type="spellEnd"/>
-      <w:r>
-        <w:rPr>
-          <w:rFonts w:ascii="Times New Roman" w:eastAsia="Times New Roman" w:hAnsi="Times New Roman" w:cs="Times New Roman"/>
-          <w:sz w:val="28"/>
-          <w:szCs w:val="28"/>
-        </w:rPr>
-        <w:t xml:space="preserve"> posee muchas características que resultan favorables para el desarrollo de nuestros productos. Primero, su uso es fácil y es gratuito. Además, posee una gran compatibilidad con múltiples sistemas operativos evitando errores futuros por tema de co</w:t>
-      </w:r>
-      <w:r>
-        <w:rPr>
-          <w:rFonts w:ascii="Times New Roman" w:eastAsia="Times New Roman" w:hAnsi="Times New Roman" w:cs="Times New Roman"/>
-          <w:sz w:val="28"/>
-          <w:szCs w:val="28"/>
-        </w:rPr>
-        <w:t xml:space="preserve">mpatibilidad. También, es una excelente herramienta a la hora del trabajo en equipo, puesto que posee una actualización en tiempo real de lo que hagamos y actualizaciones constantes a la plataforma. </w:t>
+      <w:r>
+        <w:rPr>
+          <w:rFonts w:ascii="Times New Roman" w:eastAsia="Times New Roman" w:hAnsi="Times New Roman" w:cs="Times New Roman"/>
+          <w:sz w:val="28"/>
+          <w:szCs w:val="28"/>
+        </w:rPr>
+        <w:t xml:space="preserve">GitKraken posee muchas características que resultan favorables para el desarrollo de nuestros productos. Primero, su uso es fácil y es gratuito. Además, posee una gran compatibilidad con múltiples sistemas operativos evitando errores futuros por tema de compatibilidad. También, es una excelente herramienta a la hora del trabajo en equipo, puesto que posee una actualización en tiempo real de lo que hagamos y actualizaciones constantes a la plataforma. </w:t>
       </w:r>
     </w:p>
     <w:p>
       <w:pPr>
+        <w:spacing w:line="240" w:lineRule="auto"/>
         <w:ind w:firstLine="720"/>
         <w:rPr>
           <w:rFonts w:ascii="Times New Roman" w:eastAsia="Times New Roman" w:hAnsi="Times New Roman" w:cs="Times New Roman"/>
-          <w:b/>
-          <w:sz w:val="28"/>
-          <w:szCs w:val="28"/>
-        </w:rPr>
-      </w:pPr>
+          <w:sz w:val="28"/>
+          <w:szCs w:val="28"/>
+        </w:rPr>
+      </w:pPr>
+      <w:r>
+        <w:rPr>
+          <w:rFonts w:ascii="Times New Roman" w:eastAsia="Times New Roman" w:hAnsi="Times New Roman" w:cs="Times New Roman"/>
+          <w:color w:val="000000"/>
+          <w:sz w:val="28"/>
+          <w:szCs w:val="28"/>
+        </w:rPr>
+        <w:t>Ansible es un software que nos permite gestionar de forma remota servidores y dispositivos de red. También nos permite gestionar la configuración en nuestro producto puesto que establece y mantiene el rendimiento de nuestro producto y poder tener un control de su ciclo de vida mediante su extensión Ansible Tower. Es de fácil uso y es compatible con varios sistemas operativos, sin embargo, no cuenta con una versión gratuita, sólo una prueba. Además, al poseer una interfaz de usuario simple eso puede ser una limitante a la hora de trabajar con interfaces gráficas diferentes.</w:t>
+      </w:r>
     </w:p>
     <w:p>
       <w:pPr>
+        <w:spacing w:line="240" w:lineRule="auto"/>
         <w:ind w:firstLine="720"/>
         <w:rPr>
           <w:rFonts w:ascii="Times New Roman" w:eastAsia="Times New Roman" w:hAnsi="Times New Roman" w:cs="Times New Roman"/>
-          <w:b/>
-          <w:sz w:val="28"/>
-          <w:szCs w:val="28"/>
-        </w:rPr>
-      </w:pPr>
+          <w:sz w:val="28"/>
+          <w:szCs w:val="28"/>
+        </w:rPr>
+      </w:pPr>
+      <w:r>
+        <w:rPr>
+          <w:rFonts w:ascii="Times New Roman" w:eastAsia="Times New Roman" w:hAnsi="Times New Roman" w:cs="Times New Roman"/>
+          <w:color w:val="000000"/>
+          <w:sz w:val="28"/>
+          <w:szCs w:val="28"/>
+        </w:rPr>
+        <w:t xml:space="preserve">CFEngine es una herramienta de software que nos permite llevar una configuración automática en grandes sistemas informáticos. Entre estas se incluyen la gestión de servidores, dispositivos integrados a la red, sistemas </w:t>
+      </w:r>
+      <w:r>
+        <w:rPr>
+          <w:rFonts w:ascii="Times New Roman" w:eastAsia="Times New Roman" w:hAnsi="Times New Roman" w:cs="Times New Roman"/>
+          <w:color w:val="000000"/>
+          <w:sz w:val="28"/>
+          <w:szCs w:val="28"/>
+        </w:rPr>
+        <w:lastRenderedPageBreak/>
+        <w:t>y dispositivos móviles. Esta herramienta cuenta con un nivel de seguridad excepcional, es compatible con varios dispositivos y usa pocos recursos. Sin embargo, no es fácil manejo si eres un nuevo usuario y resulta complicado manejar su configuración.</w:t>
+      </w:r>
     </w:p>
     <w:p>
       <w:pPr>
@@ -3769,119 +3539,23 @@
           <w:szCs w:val="28"/>
         </w:rPr>
       </w:pPr>
-    </w:p>
-    <w:p>
-      <w:pPr>
-        <w:ind w:firstLine="720"/>
+      <w:r>
         <w:rPr>
           <w:rFonts w:ascii="Times New Roman" w:eastAsia="Times New Roman" w:hAnsi="Times New Roman" w:cs="Times New Roman"/>
           <w:b/>
           <w:sz w:val="28"/>
           <w:szCs w:val="28"/>
         </w:rPr>
-      </w:pPr>
-    </w:p>
-    <w:p>
-      <w:pPr>
-        <w:ind w:firstLine="720"/>
+        <w:t xml:space="preserve">2.3. </w:t>
+      </w:r>
+      <w:r>
         <w:rPr>
           <w:rFonts w:ascii="Times New Roman" w:eastAsia="Times New Roman" w:hAnsi="Times New Roman" w:cs="Times New Roman"/>
           <w:b/>
           <w:sz w:val="28"/>
           <w:szCs w:val="28"/>
         </w:rPr>
-      </w:pPr>
-    </w:p>
-    <w:p>
-      <w:pPr>
-        <w:ind w:firstLine="720"/>
-        <w:rPr>
-          <w:rFonts w:ascii="Times New Roman" w:eastAsia="Times New Roman" w:hAnsi="Times New Roman" w:cs="Times New Roman"/>
-          <w:b/>
-          <w:sz w:val="28"/>
-          <w:szCs w:val="28"/>
-        </w:rPr>
-      </w:pPr>
-    </w:p>
-    <w:p>
-      <w:pPr>
-        <w:ind w:firstLine="720"/>
-        <w:rPr>
-          <w:rFonts w:ascii="Times New Roman" w:eastAsia="Times New Roman" w:hAnsi="Times New Roman" w:cs="Times New Roman"/>
-          <w:b/>
-          <w:sz w:val="28"/>
-          <w:szCs w:val="28"/>
-        </w:rPr>
-      </w:pPr>
-    </w:p>
-    <w:p>
-      <w:pPr>
-        <w:ind w:firstLine="720"/>
-        <w:rPr>
-          <w:rFonts w:ascii="Times New Roman" w:eastAsia="Times New Roman" w:hAnsi="Times New Roman" w:cs="Times New Roman"/>
-          <w:b/>
-          <w:sz w:val="28"/>
-          <w:szCs w:val="28"/>
-        </w:rPr>
-      </w:pPr>
-    </w:p>
-    <w:p>
-      <w:pPr>
-        <w:ind w:firstLine="720"/>
-        <w:rPr>
-          <w:rFonts w:ascii="Times New Roman" w:eastAsia="Times New Roman" w:hAnsi="Times New Roman" w:cs="Times New Roman"/>
-          <w:b/>
-          <w:sz w:val="28"/>
-          <w:szCs w:val="28"/>
-        </w:rPr>
-      </w:pPr>
-    </w:p>
-    <w:p>
-      <w:pPr>
-        <w:rPr>
-          <w:rFonts w:ascii="Times New Roman" w:eastAsia="Times New Roman" w:hAnsi="Times New Roman" w:cs="Times New Roman"/>
-          <w:b/>
-          <w:sz w:val="28"/>
-          <w:szCs w:val="28"/>
-        </w:rPr>
-      </w:pPr>
-    </w:p>
-    <w:p>
-      <w:pPr>
-        <w:ind w:firstLine="720"/>
-        <w:rPr>
-          <w:rFonts w:ascii="Times New Roman" w:eastAsia="Times New Roman" w:hAnsi="Times New Roman" w:cs="Times New Roman"/>
-          <w:b/>
-          <w:sz w:val="28"/>
-          <w:szCs w:val="28"/>
-        </w:rPr>
-      </w:pPr>
-      <w:r>
-        <w:rPr>
-          <w:rFonts w:ascii="Times New Roman" w:eastAsia="Times New Roman" w:hAnsi="Times New Roman" w:cs="Times New Roman"/>
-          <w:b/>
-          <w:sz w:val="28"/>
-          <w:szCs w:val="28"/>
-        </w:rPr>
-        <w:lastRenderedPageBreak/>
-        <w:t xml:space="preserve">2.3. </w:t>
-      </w:r>
-      <w:r>
-        <w:rPr>
-          <w:rFonts w:ascii="Times New Roman" w:eastAsia="Times New Roman" w:hAnsi="Times New Roman" w:cs="Times New Roman"/>
-          <w:b/>
-          <w:sz w:val="28"/>
-          <w:szCs w:val="28"/>
-        </w:rPr>
         <w:tab/>
-      </w:r>
-      <w:r>
-        <w:rPr>
-          <w:rFonts w:ascii="Times New Roman" w:eastAsia="Times New Roman" w:hAnsi="Times New Roman" w:cs="Times New Roman"/>
-          <w:b/>
-          <w:sz w:val="28"/>
-          <w:szCs w:val="28"/>
-        </w:rPr>
         <w:t>Diagrama de arquitectura de la herramienta elegida</w:t>
       </w:r>
       <w:r>
@@ -3910,7 +3584,7 @@
                     <pic:cNvPicPr preferRelativeResize="0"/>
                   </pic:nvPicPr>
                   <pic:blipFill>
-                    <a:blip r:embed="rId11"/>
+                    <a:blip r:embed="rId8"/>
                     <a:srcRect/>
                     <a:stretch>
                       <a:fillRect/>
@@ -3945,6 +3619,16 @@
     </w:p>
     <w:p>
       <w:pPr>
+        <w:rPr>
+          <w:rFonts w:ascii="Times New Roman" w:eastAsia="Times New Roman" w:hAnsi="Times New Roman" w:cs="Times New Roman"/>
+          <w:b/>
+          <w:sz w:val="28"/>
+          <w:szCs w:val="28"/>
+        </w:rPr>
+      </w:pPr>
+    </w:p>
+    <w:p>
+      <w:pPr>
         <w:numPr>
           <w:ilvl w:val="0"/>
           <w:numId w:val="4"/>
@@ -4028,94 +3712,6 @@
         </w:rPr>
         <w:t>Caso 1:</w:t>
       </w:r>
-    </w:p>
-    <w:p>
-      <w:pPr>
-        <w:pStyle w:val="NormalWeb"/>
-        <w:spacing w:before="0" w:beforeAutospacing="0" w:after="160" w:afterAutospacing="0"/>
-        <w:ind w:left="360"/>
-      </w:pPr>
-      <w:r>
-        <w:rPr>
-          <w:rFonts w:ascii="Arial" w:hAnsi="Arial" w:cs="Arial"/>
-          <w:color w:val="FF0000"/>
-          <w:sz w:val="28"/>
-          <w:szCs w:val="28"/>
-        </w:rPr>
-        <w:t>Acrónimo del proyecto</w:t>
-      </w:r>
-      <w:r>
-        <w:rPr>
-          <w:rFonts w:ascii="Arial" w:hAnsi="Arial" w:cs="Arial"/>
-          <w:color w:val="FF0000"/>
-          <w:sz w:val="28"/>
-          <w:szCs w:val="28"/>
-        </w:rPr>
-        <w:t>+ “_” +</w:t>
-      </w:r>
-      <w:r>
-        <w:rPr>
-          <w:rFonts w:ascii="Arial" w:hAnsi="Arial" w:cs="Arial"/>
-          <w:color w:val="FF0000"/>
-          <w:sz w:val="28"/>
-          <w:szCs w:val="28"/>
-        </w:rPr>
-        <w:t xml:space="preserve">Acrónimo del </w:t>
-      </w:r>
-      <w:r>
-        <w:rPr>
-          <w:rFonts w:ascii="Arial" w:hAnsi="Arial" w:cs="Arial"/>
-          <w:color w:val="FF0000"/>
-          <w:sz w:val="28"/>
-          <w:szCs w:val="28"/>
-        </w:rPr>
-        <w:t>ítem</w:t>
-      </w:r>
-      <w:r>
-        <w:rPr>
-          <w:rFonts w:ascii="Arial" w:hAnsi="Arial" w:cs="Arial"/>
-          <w:color w:val="FF0000"/>
-          <w:sz w:val="28"/>
-          <w:szCs w:val="28"/>
-        </w:rPr>
-        <w:t xml:space="preserve"> +”.”</w:t>
-      </w:r>
-      <w:r>
-        <w:rPr>
-          <w:rFonts w:ascii="Arial" w:hAnsi="Arial" w:cs="Arial"/>
-          <w:color w:val="FF0000"/>
-          <w:sz w:val="28"/>
-          <w:szCs w:val="28"/>
-        </w:rPr>
-        <w:t xml:space="preserve"> </w:t>
-      </w:r>
-      <w:proofErr w:type="gramStart"/>
-      <w:r>
-        <w:rPr>
-          <w:rFonts w:ascii="Arial" w:hAnsi="Arial" w:cs="Arial"/>
-          <w:color w:val="FF0000"/>
-          <w:sz w:val="28"/>
-          <w:szCs w:val="28"/>
-        </w:rPr>
-        <w:t>+</w:t>
-      </w:r>
-      <w:proofErr w:type="gramEnd"/>
-      <w:r>
-        <w:rPr>
-          <w:rFonts w:ascii="Arial" w:hAnsi="Arial" w:cs="Arial"/>
-          <w:color w:val="FF0000"/>
-          <w:sz w:val="28"/>
-          <w:szCs w:val="28"/>
-        </w:rPr>
-        <w:t xml:space="preserve"> extensión</w:t>
-      </w:r>
-    </w:p>
-    <w:p>
-      <w:pPr>
-        <w:pStyle w:val="NormalWeb"/>
-        <w:spacing w:before="0" w:beforeAutospacing="0" w:after="160" w:afterAutospacing="0"/>
-        <w:ind w:left="360"/>
-      </w:pPr>
       <w:r>
         <w:rPr>
           <w:rFonts w:ascii="Arial" w:hAnsi="Arial" w:cs="Arial"/>
@@ -4123,7 +3719,7 @@
           <w:sz w:val="20"/>
           <w:szCs w:val="20"/>
         </w:rPr>
-        <w:t>Caso 2:</w:t>
+        <w:t xml:space="preserve"> </w:t>
       </w:r>
     </w:p>
     <w:p>
@@ -4131,16 +3727,13 @@
         <w:pStyle w:val="NormalWeb"/>
         <w:spacing w:before="0" w:beforeAutospacing="0" w:after="160" w:afterAutospacing="0"/>
         <w:ind w:left="360"/>
-      </w:pPr>
-      <w:r>
         <w:rPr>
           <w:rFonts w:ascii="Arial" w:hAnsi="Arial" w:cs="Arial"/>
           <w:color w:val="FF0000"/>
           <w:sz w:val="28"/>
           <w:szCs w:val="28"/>
         </w:rPr>
-        <w:t xml:space="preserve">Acrónimo del proyecto </w:t>
-      </w:r>
+      </w:pPr>
       <w:r>
         <w:rPr>
           <w:rFonts w:ascii="Arial" w:hAnsi="Arial" w:cs="Arial"/>
@@ -4148,8 +3741,15 @@
           <w:sz w:val="28"/>
           <w:szCs w:val="28"/>
         </w:rPr>
-        <w:t>+”</w:t>
-      </w:r>
+        <w:t>Acrónimo del proyecto+ “_” +Acrónimo del ítem +”.” + extensión</w:t>
+      </w:r>
+    </w:p>
+    <w:p>
+      <w:pPr>
+        <w:pStyle w:val="NormalWeb"/>
+        <w:spacing w:before="0" w:beforeAutospacing="0" w:after="160" w:afterAutospacing="0"/>
+        <w:ind w:left="360"/>
+      </w:pPr>
       <w:r>
         <w:rPr>
           <w:rFonts w:ascii="Arial" w:hAnsi="Arial" w:cs="Arial"/>
@@ -4157,8 +3757,31 @@
           <w:sz w:val="28"/>
           <w:szCs w:val="28"/>
         </w:rPr>
-        <w:t>-” +Acrónimo del ítem+” fecha” +”</w:t>
-      </w:r>
+        <w:t>Explicación y cuadro</w:t>
+      </w:r>
+    </w:p>
+    <w:p>
+      <w:pPr>
+        <w:pStyle w:val="NormalWeb"/>
+        <w:spacing w:before="0" w:beforeAutospacing="0" w:after="160" w:afterAutospacing="0"/>
+        <w:ind w:left="360"/>
+      </w:pPr>
+      <w:r>
+        <w:rPr>
+          <w:rFonts w:ascii="Arial" w:hAnsi="Arial" w:cs="Arial"/>
+          <w:color w:val="000000"/>
+          <w:sz w:val="20"/>
+          <w:szCs w:val="20"/>
+        </w:rPr>
+        <w:t>Caso 2:</w:t>
+      </w:r>
+    </w:p>
+    <w:p>
+      <w:pPr>
+        <w:pStyle w:val="NormalWeb"/>
+        <w:spacing w:before="0" w:beforeAutospacing="0" w:after="160" w:afterAutospacing="0"/>
+        <w:ind w:left="360"/>
+      </w:pPr>
       <w:r>
         <w:rPr>
           <w:rFonts w:ascii="Arial" w:hAnsi="Arial" w:cs="Arial"/>
@@ -4166,16 +3789,7 @@
           <w:sz w:val="28"/>
           <w:szCs w:val="28"/>
         </w:rPr>
-        <w:t>.” +</w:t>
-      </w:r>
-      <w:r>
-        <w:rPr>
-          <w:rFonts w:ascii="Arial" w:hAnsi="Arial" w:cs="Arial"/>
-          <w:color w:val="FF0000"/>
-          <w:sz w:val="28"/>
-          <w:szCs w:val="28"/>
-        </w:rPr>
-        <w:t xml:space="preserve"> extensión  </w:t>
+        <w:t xml:space="preserve">Acrónimo del proyecto +”-” +Acrónimo del ítem+” fecha” +”.” + extensión  </w:t>
       </w:r>
     </w:p>
     <w:p>
@@ -4294,6 +3908,7 @@
                 <w:rFonts w:ascii="Arial" w:eastAsia="Times New Roman" w:hAnsi="Arial" w:cs="Arial"/>
                 <w:color w:val="000000"/>
               </w:rPr>
+              <w:lastRenderedPageBreak/>
               <w:t>F= Fuente</w:t>
             </w:r>
           </w:p>
@@ -4350,9 +3965,9 @@
                 <w:bCs/>
                 <w:color w:val="000000"/>
               </w:rPr>
+              <w:lastRenderedPageBreak/>
               <w:t xml:space="preserve">Nombre del </w:t>
             </w:r>
-            <w:proofErr w:type="spellStart"/>
             <w:r>
               <w:rPr>
                 <w:rFonts w:ascii="Arial" w:eastAsia="Times New Roman" w:hAnsi="Arial" w:cs="Arial"/>
@@ -4360,9 +3975,8 @@
                 <w:bCs/>
                 <w:color w:val="000000"/>
               </w:rPr>
-              <w:t>Item</w:t>
-            </w:r>
-            <w:proofErr w:type="spellEnd"/>
+              <w:t>ítem</w:t>
+            </w:r>
           </w:p>
         </w:tc>
         <w:tc>
@@ -4618,7 +4232,6 @@
                 <w:szCs w:val="24"/>
               </w:rPr>
             </w:pPr>
-            <w:proofErr w:type="spellStart"/>
             <w:r>
               <w:rPr>
                 <w:rFonts w:ascii="Arial" w:eastAsia="Times New Roman" w:hAnsi="Arial" w:cs="Arial"/>
@@ -4626,7 +4239,6 @@
               </w:rPr>
               <w:t>doc</w:t>
             </w:r>
-            <w:proofErr w:type="spellEnd"/>
           </w:p>
         </w:tc>
         <w:tc>
@@ -4738,23 +4350,7 @@
                 <w:rFonts w:ascii="Roboto" w:eastAsia="Times New Roman" w:hAnsi="Roboto" w:cs="Times New Roman"/>
                 <w:color w:val="202124"/>
               </w:rPr>
-              <w:t xml:space="preserve">Visual Studio </w:t>
-            </w:r>
-            <w:proofErr w:type="spellStart"/>
-            <w:r>
-              <w:rPr>
-                <w:rFonts w:ascii="Roboto" w:eastAsia="Times New Roman" w:hAnsi="Roboto" w:cs="Times New Roman"/>
-                <w:color w:val="202124"/>
-              </w:rPr>
-              <w:t>Code</w:t>
-            </w:r>
-            <w:proofErr w:type="spellEnd"/>
-            <w:r>
-              <w:rPr>
-                <w:rFonts w:ascii="Roboto" w:eastAsia="Times New Roman" w:hAnsi="Roboto" w:cs="Times New Roman"/>
-                <w:color w:val="202124"/>
-              </w:rPr>
-              <w:t xml:space="preserve"> 1.67.2</w:t>
+              <w:t>Visual Studio Code 1.67.2</w:t>
             </w:r>
           </w:p>
         </w:tc>
@@ -5005,7 +4601,6 @@
                 <w:szCs w:val="24"/>
               </w:rPr>
             </w:pPr>
-            <w:proofErr w:type="spellStart"/>
             <w:r>
               <w:rPr>
                 <w:rFonts w:ascii="Arial" w:eastAsia="Times New Roman" w:hAnsi="Arial" w:cs="Arial"/>
@@ -5013,7 +4608,6 @@
               </w:rPr>
               <w:t>jar</w:t>
             </w:r>
-            <w:proofErr w:type="spellEnd"/>
           </w:p>
         </w:tc>
         <w:tc>
@@ -5275,7 +4869,6 @@
                 <w:rFonts w:ascii="Arial" w:eastAsia="Times New Roman" w:hAnsi="Arial" w:cs="Arial"/>
                 <w:color w:val="000000"/>
               </w:rPr>
-              <w:lastRenderedPageBreak/>
               <w:t>S</w:t>
             </w:r>
           </w:p>
@@ -6155,7 +5748,14 @@
                 <w:rFonts w:ascii="Arial" w:eastAsia="Times New Roman" w:hAnsi="Arial" w:cs="Arial"/>
                 <w:color w:val="000000"/>
               </w:rPr>
-              <w:t>NS</w:t>
+              <w:t>M</w:t>
+            </w:r>
+            <w:r>
+              <w:rPr>
+                <w:rFonts w:ascii="Arial" w:eastAsia="Times New Roman" w:hAnsi="Arial" w:cs="Arial"/>
+                <w:color w:val="000000"/>
+              </w:rPr>
+              <w:t>S</w:t>
             </w:r>
           </w:p>
         </w:tc>
@@ -6594,7 +6194,6 @@
                 <w:szCs w:val="24"/>
               </w:rPr>
             </w:pPr>
-            <w:proofErr w:type="spellStart"/>
             <w:r>
               <w:rPr>
                 <w:rFonts w:ascii="Arial" w:eastAsia="Times New Roman" w:hAnsi="Arial" w:cs="Arial"/>
@@ -6602,7 +6201,6 @@
               </w:rPr>
               <w:t>MedidaShoes</w:t>
             </w:r>
-            <w:proofErr w:type="spellEnd"/>
           </w:p>
         </w:tc>
         <w:tc>
@@ -6668,7 +6266,6 @@
                 <w:szCs w:val="24"/>
               </w:rPr>
             </w:pPr>
-            <w:proofErr w:type="spellStart"/>
             <w:r>
               <w:rPr>
                 <w:rFonts w:ascii="Arial" w:eastAsia="Times New Roman" w:hAnsi="Arial" w:cs="Arial"/>
@@ -6676,7 +6273,6 @@
               </w:rPr>
               <w:t>jar</w:t>
             </w:r>
-            <w:proofErr w:type="spellEnd"/>
           </w:p>
         </w:tc>
         <w:tc>
@@ -6854,7 +6450,6 @@
                 <w:szCs w:val="24"/>
               </w:rPr>
             </w:pPr>
-            <w:proofErr w:type="spellStart"/>
             <w:r>
               <w:rPr>
                 <w:rFonts w:ascii="Arial" w:eastAsia="Times New Roman" w:hAnsi="Arial" w:cs="Arial"/>
@@ -6862,7 +6457,6 @@
               </w:rPr>
               <w:t>pdf</w:t>
             </w:r>
-            <w:proofErr w:type="spellEnd"/>
           </w:p>
         </w:tc>
         <w:tc>
@@ -6912,6 +6506,15 @@
           <w:szCs w:val="28"/>
         </w:rPr>
       </w:pPr>
+      <w:r>
+        <w:rPr>
+          <w:rFonts w:ascii="Times New Roman" w:eastAsia="Times New Roman" w:hAnsi="Times New Roman" w:cs="Times New Roman"/>
+          <w:b/>
+          <w:sz w:val="28"/>
+          <w:szCs w:val="28"/>
+        </w:rPr>
+        <w:t>Ejemplo caso 2</w:t>
+      </w:r>
     </w:p>
     <w:p>
       <w:pPr>
@@ -6968,7 +6571,7 @@
                     </pic:cNvPicPr>
                   </pic:nvPicPr>
                   <pic:blipFill>
-                    <a:blip r:embed="rId12">
+                    <a:blip r:embed="rId9">
                       <a:extLst>
                         <a:ext uri="{28A0092B-C50C-407E-A947-70E740481C1C}">
                           <a14:useLocalDpi xmlns:a14="http://schemas.microsoft.com/office/drawing/2010/main" val="0"/>
@@ -7023,6 +6626,25 @@
         <w:t>Definición de líneas base:</w:t>
       </w:r>
     </w:p>
+    <w:p>
+      <w:pPr>
+        <w:rPr>
+          <w:rFonts w:ascii="Times New Roman" w:eastAsia="Times New Roman" w:hAnsi="Times New Roman" w:cs="Times New Roman"/>
+          <w:b/>
+          <w:sz w:val="28"/>
+          <w:szCs w:val="28"/>
+        </w:rPr>
+      </w:pPr>
+      <w:r>
+        <w:rPr>
+          <w:rFonts w:ascii="Times New Roman" w:eastAsia="Times New Roman" w:hAnsi="Times New Roman" w:cs="Times New Roman"/>
+          <w:b/>
+          <w:sz w:val="28"/>
+          <w:szCs w:val="28"/>
+        </w:rPr>
+        <w:t>Línea base de MS: (editar)</w:t>
+      </w:r>
+    </w:p>
     <w:tbl>
       <w:tblPr>
         <w:tblW w:w="9634" w:type="dxa"/>
@@ -7104,7 +6726,6 @@
                 <w:szCs w:val="24"/>
               </w:rPr>
             </w:pPr>
-            <w:proofErr w:type="spellStart"/>
             <w:r>
               <w:rPr>
                 <w:rFonts w:ascii="Arial" w:eastAsia="Times New Roman" w:hAnsi="Arial" w:cs="Arial"/>
@@ -7112,9 +6733,8 @@
                 <w:bCs/>
                 <w:color w:val="000000"/>
               </w:rPr>
-              <w:t>Items</w:t>
-            </w:r>
-            <w:proofErr w:type="spellEnd"/>
+              <w:t>ítems</w:t>
+            </w:r>
           </w:p>
         </w:tc>
       </w:tr>
@@ -7202,6 +6822,7 @@
                 <w:rFonts w:ascii="Arial" w:eastAsia="Times New Roman" w:hAnsi="Arial" w:cs="Arial"/>
                 <w:color w:val="000000"/>
               </w:rPr>
+              <w:lastRenderedPageBreak/>
               <w:t>Cronograma del proyecto</w:t>
             </w:r>
           </w:p>
@@ -7273,6 +6894,7 @@
                 <w:rFonts w:ascii="Arial" w:eastAsia="Times New Roman" w:hAnsi="Arial" w:cs="Arial"/>
                 <w:color w:val="000000"/>
               </w:rPr>
+              <w:lastRenderedPageBreak/>
               <w:t>Línea Base 2 (AWD)</w:t>
             </w:r>
           </w:p>
@@ -7385,86 +7007,6 @@
     </w:sectPr>
   </w:body>
 </w:document>
-</file>
-
-<file path=word/comments.xml><?xml version="1.0" encoding="utf-8"?>
-<w:comments xmlns:wpc="http://schemas.microsoft.com/office/word/2010/wordprocessingCanvas" xmlns:cx="http://schemas.microsoft.com/office/drawing/2014/chartex" xmlns:cx1="http://schemas.microsoft.com/office/drawing/2015/9/8/chartex" xmlns:cx2="http://schemas.microsoft.com/office/drawing/2015/10/21/chartex" xmlns:cx3="http://schemas.microsoft.com/office/drawing/2016/5/9/chartex" xmlns:cx4="http://schemas.microsoft.com/office/drawing/2016/5/10/chartex" xmlns:cx5="http://schemas.microsoft.com/office/drawing/2016/5/11/chartex" xmlns:cx6="http://schemas.microsoft.com/office/drawing/2016/5/12/chartex" xmlns:cx7="http://schemas.microsoft.com/office/drawing/2016/5/13/chartex" xmlns:cx8="http://schemas.microsoft.com/office/drawing/2016/5/14/chartex" xmlns:mc="http://schemas.openxmlformats.org/markup-compatibility/2006" xmlns:aink="http://schemas.microsoft.com/office/drawing/2016/ink" xmlns:am3d="http://schemas.microsoft.com/office/drawing/2017/model3d" xmlns:o="urn:schemas-microsoft-com:office:office" xmlns:oel="http://schemas.microsoft.com/office/2019/extlst" xmlns:r="http://schemas.openxmlformats.org/officeDocument/2006/relationships" xmlns:m="http://schemas.openxmlformats.org/officeDocument/2006/math" xmlns:v="urn:schemas-microsoft-com:vml" xmlns:wp14="http://schemas.microsoft.com/office/word/2010/wordprocessingDrawing" xmlns:wp="http://schemas.openxmlformats.org/drawingml/2006/wordprocessingDrawing" xmlns:w10="urn:schemas-microsoft-com:office:word" xmlns:w="http://schemas.openxmlformats.org/wordprocessingml/2006/main" xmlns:w14="http://schemas.microsoft.com/office/word/2010/wordml" xmlns:w15="http://schemas.microsoft.com/office/word/2012/wordml" xmlns:w16cex="http://schemas.microsoft.com/office/word/2018/wordml/cex" xmlns:w16cid="http://schemas.microsoft.com/office/word/2016/wordml/cid" xmlns:w16="http://schemas.microsoft.com/office/word/2018/wordml" xmlns:w16sdtdh="http://schemas.microsoft.com/office/word/2020/wordml/sdtdatahash" xmlns:w16se="http://schemas.microsoft.com/office/word/2015/wordml/symex" xmlns:wpg="http://schemas.microsoft.com/office/word/2010/wordprocessingGroup" xmlns:wpi="http://schemas.microsoft.com/office/word/2010/wordprocessingInk" xmlns:wne="http://schemas.microsoft.com/office/word/2006/wordml" xmlns:wps="http://schemas.microsoft.com/office/word/2010/wordprocessingShape" mc:Ignorable="w14 w15 w16se w16cid w16 w16cex w16sdtdh wp14">
-  <w:comment w:id="0" w:author="Ahmad Roshán Velásquez Díaz" w:date="2022-06-08T21:06:00Z" w:initials="">
-    <w:p>
-      <w:pPr>
-        <w:widowControl w:val="0"/>
-        <w:pBdr>
-          <w:top w:val="nil"/>
-          <w:left w:val="nil"/>
-          <w:bottom w:val="nil"/>
-          <w:right w:val="nil"/>
-          <w:between w:val="nil"/>
-        </w:pBdr>
-        <w:spacing w:after="0" w:line="240" w:lineRule="auto"/>
-        <w:rPr>
-          <w:rFonts w:ascii="Arial" w:eastAsia="Arial" w:hAnsi="Arial" w:cs="Arial"/>
-          <w:color w:val="000000"/>
-        </w:rPr>
-      </w:pPr>
-      <w:r>
-        <w:rPr>
-          <w:rFonts w:ascii="Arial" w:eastAsia="Arial" w:hAnsi="Arial" w:cs="Arial"/>
-          <w:color w:val="000000"/>
-        </w:rPr>
-        <w:t xml:space="preserve">Falta completar (no recuerdo que se le ponía) </w:t>
-      </w:r>
-      <w:proofErr w:type="spellStart"/>
-      <w:r>
-        <w:rPr>
-          <w:rFonts w:ascii="Arial" w:eastAsia="Arial" w:hAnsi="Arial" w:cs="Arial"/>
-          <w:color w:val="000000"/>
-        </w:rPr>
-        <w:t>xd</w:t>
-      </w:r>
-      <w:proofErr w:type="spellEnd"/>
-    </w:p>
-  </w:comment>
-  <w:comment w:id="1" w:author="Ahmad Roshán Velásquez Díaz" w:date="2022-06-08T21:06:00Z" w:initials="">
-    <w:p>
-      <w:pPr>
-        <w:widowControl w:val="0"/>
-        <w:pBdr>
-          <w:top w:val="nil"/>
-          <w:left w:val="nil"/>
-          <w:bottom w:val="nil"/>
-          <w:right w:val="nil"/>
-          <w:between w:val="nil"/>
-        </w:pBdr>
-        <w:spacing w:after="0" w:line="240" w:lineRule="auto"/>
-        <w:rPr>
-          <w:rFonts w:ascii="Arial" w:eastAsia="Arial" w:hAnsi="Arial" w:cs="Arial"/>
-          <w:color w:val="000000"/>
-        </w:rPr>
-      </w:pPr>
-      <w:r>
-        <w:rPr>
-          <w:rFonts w:ascii="Arial" w:eastAsia="Arial" w:hAnsi="Arial" w:cs="Arial"/>
-          <w:color w:val="000000"/>
-        </w:rPr>
-        <w:t>Falta completar (Que ponga que hemos trabajado con más proyectos)</w:t>
-      </w:r>
-    </w:p>
-  </w:comment>
-</w:comments>
-</file>
-
-<file path=word/commentsExtended.xml><?xml version="1.0" encoding="utf-8"?>
-<w15:commentsEx xmlns:wpc="http://schemas.microsoft.com/office/word/2010/wordprocessingCanvas" xmlns:cx="http://schemas.microsoft.com/office/drawing/2014/chartex" xmlns:cx1="http://schemas.microsoft.com/office/drawing/2015/9/8/chartex" xmlns:cx2="http://schemas.microsoft.com/office/drawing/2015/10/21/chartex" xmlns:cx3="http://schemas.microsoft.com/office/drawing/2016/5/9/chartex" xmlns:cx4="http://schemas.microsoft.com/office/drawing/2016/5/10/chartex" xmlns:cx5="http://schemas.microsoft.com/office/drawing/2016/5/11/chartex" xmlns:cx6="http://schemas.microsoft.com/office/drawing/2016/5/12/chartex" xmlns:cx7="http://schemas.microsoft.com/office/drawing/2016/5/13/chartex" xmlns:cx8="http://schemas.microsoft.com/office/drawing/2016/5/14/chartex" xmlns:mc="http://schemas.openxmlformats.org/markup-compatibility/2006" xmlns:aink="http://schemas.microsoft.com/office/drawing/2016/ink" xmlns:am3d="http://schemas.microsoft.com/office/drawing/2017/model3d" xmlns:o="urn:schemas-microsoft-com:office:office" xmlns:oel="http://schemas.microsoft.com/office/2019/extlst" xmlns:r="http://schemas.openxmlformats.org/officeDocument/2006/relationships" xmlns:m="http://schemas.openxmlformats.org/officeDocument/2006/math" xmlns:v="urn:schemas-microsoft-com:vml" xmlns:wp14="http://schemas.microsoft.com/office/word/2010/wordprocessingDrawing" xmlns:wp="http://schemas.openxmlformats.org/drawingml/2006/wordprocessingDrawing" xmlns:w10="urn:schemas-microsoft-com:office:word" xmlns:w="http://schemas.openxmlformats.org/wordprocessingml/2006/main" xmlns:w14="http://schemas.microsoft.com/office/word/2010/wordml" xmlns:w15="http://schemas.microsoft.com/office/word/2012/wordml" xmlns:w16cex="http://schemas.microsoft.com/office/word/2018/wordml/cex" xmlns:w16cid="http://schemas.microsoft.com/office/word/2016/wordml/cid" xmlns:w16="http://schemas.microsoft.com/office/word/2018/wordml" xmlns:w16sdtdh="http://schemas.microsoft.com/office/word/2020/wordml/sdtdatahash" xmlns:w16se="http://schemas.microsoft.com/office/word/2015/wordml/symex" xmlns:wpg="http://schemas.microsoft.com/office/word/2010/wordprocessingGroup" xmlns:wpi="http://schemas.microsoft.com/office/word/2010/wordprocessingInk" xmlns:wne="http://schemas.microsoft.com/office/word/2006/wordml" xmlns:wps="http://schemas.microsoft.com/office/word/2010/wordprocessingShape" mc:Ignorable="w14 w15 w16se w16cid w16 w16cex w16sdtdh wp14">
-  <w15:commentEx w15:paraId="00000085" w15:done="0"/>
-  <w15:commentEx w15:paraId="00000086" w15:done="0"/>
-</w15:commentsEx>
-</file>
-
-<file path=word/commentsIds.xml><?xml version="1.0" encoding="utf-8"?>
-<w16cid:commentsIds xmlns:wpc="http://schemas.microsoft.com/office/word/2010/wordprocessingCanvas" xmlns:cx="http://schemas.microsoft.com/office/drawing/2014/chartex" xmlns:cx1="http://schemas.microsoft.com/office/drawing/2015/9/8/chartex" xmlns:cx2="http://schemas.microsoft.com/office/drawing/2015/10/21/chartex" xmlns:cx3="http://schemas.microsoft.com/office/drawing/2016/5/9/chartex" xmlns:cx4="http://schemas.microsoft.com/office/drawing/2016/5/10/chartex" xmlns:cx5="http://schemas.microsoft.com/office/drawing/2016/5/11/chartex" xmlns:cx6="http://schemas.microsoft.com/office/drawing/2016/5/12/chartex" xmlns:cx7="http://schemas.microsoft.com/office/drawing/2016/5/13/chartex" xmlns:cx8="http://schemas.microsoft.com/office/drawing/2016/5/14/chartex" xmlns:mc="http://schemas.openxmlformats.org/markup-compatibility/2006" xmlns:aink="http://schemas.microsoft.com/office/drawing/2016/ink" xmlns:am3d="http://schemas.microsoft.com/office/drawing/2017/model3d" xmlns:o="urn:schemas-microsoft-com:office:office" xmlns:oel="http://schemas.microsoft.com/office/2019/extlst" xmlns:r="http://schemas.openxmlformats.org/officeDocument/2006/relationships" xmlns:m="http://schemas.openxmlformats.org/officeDocument/2006/math" xmlns:v="urn:schemas-microsoft-com:vml" xmlns:wp14="http://schemas.microsoft.com/office/word/2010/wordprocessingDrawing" xmlns:wp="http://schemas.openxmlformats.org/drawingml/2006/wordprocessingDrawing" xmlns:w10="urn:schemas-microsoft-com:office:word" xmlns:w="http://schemas.openxmlformats.org/wordprocessingml/2006/main" xmlns:w14="http://schemas.microsoft.com/office/word/2010/wordml" xmlns:w15="http://schemas.microsoft.com/office/word/2012/wordml" xmlns:w16cex="http://schemas.microsoft.com/office/word/2018/wordml/cex" xmlns:w16cid="http://schemas.microsoft.com/office/word/2016/wordml/cid" xmlns:w16="http://schemas.microsoft.com/office/word/2018/wordml" xmlns:w16sdtdh="http://schemas.microsoft.com/office/word/2020/wordml/sdtdatahash" xmlns:w16se="http://schemas.microsoft.com/office/word/2015/wordml/symex" xmlns:wpg="http://schemas.microsoft.com/office/word/2010/wordprocessingGroup" xmlns:wpi="http://schemas.microsoft.com/office/word/2010/wordprocessingInk" xmlns:wne="http://schemas.microsoft.com/office/word/2006/wordml" xmlns:wps="http://schemas.microsoft.com/office/word/2010/wordprocessingShape" mc:Ignorable="w14 w15 w16se w16cid w16 w16cex w16sdtdh wp14">
-  <w16cid:commentId w16cid:paraId="00000085" w16cid:durableId="264CF77C"/>
-  <w16cid:commentId w16cid:paraId="00000086" w16cid:durableId="264CF77B"/>
-</w16cid:commentsIds>
 </file>
 
 <file path=word/numbering.xml><?xml version="1.0" encoding="utf-8"?>
